--- a/Writing/NOTES.docx
+++ b/Writing/NOTES.docx
@@ -7,10 +7,67 @@
         <w:t>Compare NRR in paired t-test to see if Lab versus greenhouse has different magnitude.</w:t>
       </w:r>
     </w:p>
-    <w:p>
+    <w:p/>
+    <w:p/>
+    <w:p>
+      <w:pPr>
+        <w:rPr>
+          <w:b/>
+          <w:u w:val="single"/>
+        </w:rPr>
+      </w:pPr>
+      <w:r>
+        <w:rPr>
+          <w:b/>
+          <w:u w:val="single"/>
+        </w:rPr>
+        <w:t>Nutrient limitation status</w:t>
+      </w:r>
+    </w:p>
+    <w:p>
+      <w:r>
+        <w:t>Re-export lower Yakima files for chlorophyll a</w:t>
+      </w:r>
+    </w:p>
+    <w:p>
+      <w:r>
+        <w:t>Update null values</w:t>
+      </w:r>
+    </w:p>
+    <w:p>
+      <w:r>
+        <w:t>Calculate NRR for chlorophyll a</w:t>
+      </w:r>
+    </w:p>
+    <w:p>
+      <w:r>
+        <w:t>Recombine into one dataset</w:t>
+      </w:r>
+    </w:p>
+    <w:p>
+      <w:r>
+        <w:t>Calculate all nrr as log</w:t>
+      </w:r>
+    </w:p>
+    <w:p>
+      <w:r>
+        <w:t>Summary file by nutrient, top, site, season</w:t>
+      </w:r>
+    </w:p>
+    <w:p>
+      <w:r>
+        <w:t>Include 95% CI</w:t>
+      </w:r>
+    </w:p>
+    <w:p/>
+    <w:p>
+      <w:r>
+        <w:t>Clay combine mainstem sites into one file</w:t>
+      </w:r>
       <w:bookmarkStart w:id="0" w:name="_GoBack"/>
       <w:bookmarkEnd w:id="0"/>
     </w:p>
+    <w:p/>
     <w:sectPr>
       <w:pgSz w:w="12240" w:h="15840"/>
       <w:pgMar w:top="1440" w:right="1440" w:bottom="1440" w:left="1440" w:header="720" w:footer="720" w:gutter="0"/>
